--- a/Assignments/Coversheet_Assignment_1.docx
+++ b/Assignments/Coversheet_Assignment_1.docx
@@ -1,6 +1,6 @@
 
 <file path=word/document.xml><?xml version="1.0" encoding="utf-8"?>
-<w:document xmlns:wpc="http://schemas.microsoft.com/office/word/2010/wordprocessingCanvas" xmlns:cx="http://schemas.microsoft.com/office/drawing/2014/chartex" xmlns:cx1="http://schemas.microsoft.com/office/drawing/2015/9/8/chartex" xmlns:mc="http://schemas.openxmlformats.org/markup-compatibility/2006" xmlns:o="urn:schemas-microsoft-com:office:office" xmlns:r="http://schemas.openxmlformats.org/officeDocument/2006/relationships" xmlns:m="http://schemas.openxmlformats.org/officeDocument/2006/math" xmlns:v="urn:schemas-microsoft-com:vml" xmlns:wp14="http://schemas.microsoft.com/office/word/2010/wordprocessingDrawing" xmlns:wp="http://schemas.openxmlformats.org/drawingml/2006/wordprocessingDrawing" xmlns:w10="urn:schemas-microsoft-com:office:word" xmlns:w="http://schemas.openxmlformats.org/wordprocessingml/2006/main" xmlns:w14="http://schemas.microsoft.com/office/word/2010/wordml" xmlns:w15="http://schemas.microsoft.com/office/word/2012/wordml" xmlns:w16se="http://schemas.microsoft.com/office/word/2015/wordml/symex" xmlns:wpg="http://schemas.microsoft.com/office/word/2010/wordprocessingGroup" xmlns:wpi="http://schemas.microsoft.com/office/word/2010/wordprocessingInk" xmlns:wne="http://schemas.microsoft.com/office/word/2006/wordml" xmlns:wps="http://schemas.microsoft.com/office/word/2010/wordprocessingShape" mc:Ignorable="w14 w15 w16se wp14">
+<w:document xmlns:wpc="http://schemas.microsoft.com/office/word/2010/wordprocessingCanvas" xmlns:cx="http://schemas.microsoft.com/office/drawing/2014/chartex" xmlns:cx1="http://schemas.microsoft.com/office/drawing/2015/9/8/chartex" xmlns:cx2="http://schemas.microsoft.com/office/drawing/2015/10/21/chartex" xmlns:cx3="http://schemas.microsoft.com/office/drawing/2016/5/9/chartex" xmlns:cx4="http://schemas.microsoft.com/office/drawing/2016/5/10/chartex" xmlns:cx5="http://schemas.microsoft.com/office/drawing/2016/5/11/chartex" xmlns:cx6="http://schemas.microsoft.com/office/drawing/2016/5/12/chartex" xmlns:cx7="http://schemas.microsoft.com/office/drawing/2016/5/13/chartex" xmlns:cx8="http://schemas.microsoft.com/office/drawing/2016/5/14/chartex" xmlns:mc="http://schemas.openxmlformats.org/markup-compatibility/2006" xmlns:aink="http://schemas.microsoft.com/office/drawing/2016/ink" xmlns:am3d="http://schemas.microsoft.com/office/drawing/2017/model3d" xmlns:o="urn:schemas-microsoft-com:office:office" xmlns:oel="http://schemas.microsoft.com/office/2019/extlst" xmlns:r="http://schemas.openxmlformats.org/officeDocument/2006/relationships" xmlns:m="http://schemas.openxmlformats.org/officeDocument/2006/math" xmlns:v="urn:schemas-microsoft-com:vml" xmlns:wp14="http://schemas.microsoft.com/office/word/2010/wordprocessingDrawing" xmlns:wp="http://schemas.openxmlformats.org/drawingml/2006/wordprocessingDrawing" xmlns:w10="urn:schemas-microsoft-com:office:word" xmlns:w="http://schemas.openxmlformats.org/wordprocessingml/2006/main" xmlns:w14="http://schemas.microsoft.com/office/word/2010/wordml" xmlns:w15="http://schemas.microsoft.com/office/word/2012/wordml" xmlns:w16cex="http://schemas.microsoft.com/office/word/2018/wordml/cex" xmlns:w16cid="http://schemas.microsoft.com/office/word/2016/wordml/cid" xmlns:w16="http://schemas.microsoft.com/office/word/2018/wordml" xmlns:w16sdtdh="http://schemas.microsoft.com/office/word/2020/wordml/sdtdatahash" xmlns:w16se="http://schemas.microsoft.com/office/word/2015/wordml/symex" xmlns:wpg="http://schemas.microsoft.com/office/word/2010/wordprocessingGroup" xmlns:wpi="http://schemas.microsoft.com/office/word/2010/wordprocessingInk" xmlns:wne="http://schemas.microsoft.com/office/word/2006/wordml" xmlns:wps="http://schemas.microsoft.com/office/word/2010/wordprocessingShape" mc:Ignorable="w14 w15 w16se w16cid w16 w16cex w16sdtdh wp14">
   <w:body>
     <w:tbl>
       <w:tblPr>
@@ -41,20 +41,7 @@
                 <w:szCs w:val="36"/>
                 <w:lang w:val="en-AU"/>
               </w:rPr>
-              <w:t>ASSIGNMENT</w:t>
-            </w:r>
-            <w:bookmarkStart w:id="1" w:name="_GoBack"/>
-            <w:bookmarkEnd w:id="1"/>
-            <w:r>
-              <w:rPr>
-                <w:rFonts w:cs="Arial"/>
-                <w:b/>
-                <w:spacing w:val="60"/>
-                <w:sz w:val="36"/>
-                <w:szCs w:val="36"/>
-                <w:lang w:val="en-AU"/>
-              </w:rPr>
-              <w:t xml:space="preserve"> COVER SHEET</w:t>
+              <w:t>ASSIGNMENT COVER SHEET</w:t>
             </w:r>
           </w:p>
         </w:tc>
@@ -68,14 +55,14 @@
               <w:jc w:val="right"/>
               <w:outlineLvl w:val="0"/>
               <w:rPr>
-                <w:rStyle w:val="SubtleEmphasis"/>
+                <w:rStyle w:val="af0"/>
                 <w:rFonts w:cs="Arial"/>
                 <w:lang w:val="en-AU"/>
               </w:rPr>
             </w:pPr>
             <w:r>
               <w:rPr>
-                <w:rStyle w:val="SubtleEmphasis"/>
+                <w:rStyle w:val="af0"/>
                 <w:rFonts w:cs="Arial"/>
                 <w:b/>
                 <w:lang w:val="en-AU"/>
@@ -84,7 +71,7 @@
             </w:r>
             <w:r>
               <w:rPr>
-                <w:rStyle w:val="SubtleEmphasis"/>
+                <w:rStyle w:val="af0"/>
                 <w:rFonts w:cs="Arial"/>
                 <w:b/>
                 <w:lang w:val="en-AU"/>
@@ -93,7 +80,7 @@
             </w:r>
             <w:r>
               <w:rPr>
-                <w:rStyle w:val="SubtleEmphasis"/>
+                <w:rStyle w:val="af0"/>
                 <w:rFonts w:cs="Arial"/>
                 <w:b/>
                 <w:lang w:val="en-AU"/>
@@ -102,27 +89,27 @@
             </w:r>
             <w:r>
               <w:rPr>
-                <w:rStyle w:val="SubtleEmphasis"/>
+                <w:rStyle w:val="af0"/>
                 <w:rFonts w:cs="Arial"/>
                 <w:lang w:val="en-AU"/>
               </w:rPr>
               <w:br/>
               <w:t>Australian National University</w:t>
             </w:r>
-            <w:bookmarkStart w:id="2" w:name="bm_YourAddress"/>
+            <w:bookmarkStart w:id="1" w:name="bm_YourAddress"/>
             <w:r>
               <w:rPr>
-                <w:rStyle w:val="SubtleEmphasis"/>
+                <w:rStyle w:val="af0"/>
                 <w:rFonts w:cs="Arial"/>
                 <w:lang w:val="en-AU"/>
               </w:rPr>
               <w:br/>
               <w:t>Canberra  ACT 0200 Australia</w:t>
             </w:r>
-            <w:bookmarkEnd w:id="2"/>
+            <w:bookmarkEnd w:id="1"/>
             <w:r>
               <w:rPr>
-                <w:rStyle w:val="SubtleEmphasis"/>
+                <w:rStyle w:val="af0"/>
                 <w:rFonts w:cs="Arial"/>
                 <w:lang w:val="en-AU"/>
               </w:rPr>
@@ -130,7 +117,7 @@
             </w:r>
             <w:r>
               <w:rPr>
-                <w:rStyle w:val="SubtleEmphasis"/>
+                <w:rStyle w:val="af0"/>
                 <w:rFonts w:cs="Arial"/>
                 <w:b/>
                 <w:iCs w:val="0"/>
@@ -140,7 +127,7 @@
             </w:r>
             <w:r>
               <w:rPr>
-                <w:rStyle w:val="SubtleEmphasis"/>
+                <w:rStyle w:val="af0"/>
                 <w:rFonts w:cs="Arial"/>
                 <w:b/>
                 <w:lang w:val="en-AU"/>
@@ -160,20 +147,20 @@
                 <w:lang w:val="en-AU"/>
               </w:rPr>
             </w:pPr>
-            <w:bookmarkStart w:id="3" w:name="bm_Telephone"/>
+            <w:bookmarkStart w:id="2" w:name="bm_Telephone"/>
             <w:r>
               <w:rPr>
-                <w:rStyle w:val="SubtleEmphasis"/>
+                <w:rStyle w:val="af0"/>
                 <w:rFonts w:cs="Arial"/>
                 <w:b/>
                 <w:lang w:val="en-AU"/>
               </w:rPr>
               <w:t xml:space="preserve">+61 2 6125 </w:t>
             </w:r>
-            <w:bookmarkEnd w:id="3"/>
+            <w:bookmarkEnd w:id="2"/>
             <w:r>
               <w:rPr>
-                <w:rStyle w:val="SubtleEmphasis"/>
+                <w:rStyle w:val="af0"/>
                 <w:rFonts w:cs="Arial"/>
                 <w:b/>
                 <w:lang w:val="en-AU"/>
@@ -270,7 +257,7 @@
     </w:tbl>
     <w:tbl>
       <w:tblPr>
-        <w:tblStyle w:val="TableGrid"/>
+        <w:tblStyle w:val="afd"/>
         <w:tblW w:w="0" w:type="auto"/>
         <w:tblLook w:val="04A0" w:firstRow="1" w:lastRow="0" w:firstColumn="1" w:lastColumn="0" w:noHBand="0" w:noVBand="1"/>
       </w:tblPr>
@@ -338,6 +325,15 @@
                 <w:lang w:val="en-AU"/>
               </w:rPr>
             </w:pPr>
+            <w:r>
+              <w:rPr>
+                <w:rFonts w:eastAsia="Times New Roman" w:cs="Arial"/>
+                <w:sz w:val="18"/>
+                <w:szCs w:val="18"/>
+                <w:lang w:val="en-AU"/>
+              </w:rPr>
+              <w:t>u7351505</w:t>
+            </w:r>
           </w:p>
         </w:tc>
       </w:tr>
@@ -399,6 +395,15 @@
                 <w:lang w:val="en-AU"/>
               </w:rPr>
             </w:pPr>
+            <w:r>
+              <w:rPr>
+                <w:rFonts w:cs="Arial"/>
+                <w:sz w:val="18"/>
+                <w:szCs w:val="18"/>
+                <w:lang w:val="en-AU"/>
+              </w:rPr>
+              <w:t>Yifan Luo</w:t>
+            </w:r>
           </w:p>
         </w:tc>
       </w:tr>
@@ -460,6 +465,15 @@
                 <w:lang w:val="en-AU"/>
               </w:rPr>
             </w:pPr>
+            <w:r>
+              <w:rPr>
+                <w:rFonts w:cs="Arial"/>
+                <w:sz w:val="18"/>
+                <w:szCs w:val="18"/>
+                <w:lang w:val="en-AU"/>
+              </w:rPr>
+              <w:t>COMP6261</w:t>
+            </w:r>
           </w:p>
         </w:tc>
       </w:tr>
@@ -671,6 +685,15 @@
                 <w:lang w:val="en-AU"/>
               </w:rPr>
             </w:pPr>
+            <w:r>
+              <w:rPr>
+                <w:rFonts w:cs="Arial"/>
+                <w:sz w:val="18"/>
+                <w:szCs w:val="18"/>
+                <w:lang w:val="en-AU"/>
+              </w:rPr>
+              <w:t>2022.8.29 5pm</w:t>
+            </w:r>
           </w:p>
         </w:tc>
       </w:tr>
@@ -731,6 +754,15 @@
                 <w:lang w:val="en-AU"/>
               </w:rPr>
             </w:pPr>
+            <w:r>
+              <w:rPr>
+                <w:rFonts w:cs="Arial"/>
+                <w:sz w:val="18"/>
+                <w:szCs w:val="18"/>
+                <w:lang w:val="en-AU"/>
+              </w:rPr>
+              <w:t>2022.8.29</w:t>
+            </w:r>
           </w:p>
         </w:tc>
       </w:tr>
@@ -904,7 +936,7 @@
       <w:hyperlink r:id="rId8" w:tgtFrame="_blank" w:history="1">
         <w:r>
           <w:rPr>
-            <w:rStyle w:val="Hyperlink"/>
+            <w:rStyle w:val="afe"/>
             <w:rFonts w:ascii="Arial" w:hAnsi="Arial" w:cs="Arial"/>
             <w:sz w:val="20"/>
             <w:szCs w:val="20"/>
@@ -1027,7 +1059,7 @@
     </w:p>
     <w:tbl>
       <w:tblPr>
-        <w:tblStyle w:val="TableGrid"/>
+        <w:tblStyle w:val="afd"/>
         <w:tblW w:w="0" w:type="auto"/>
         <w:tblLook w:val="04A0" w:firstRow="1" w:lastRow="0" w:firstColumn="1" w:lastColumn="0" w:noHBand="0" w:noVBand="1"/>
       </w:tblPr>
@@ -1092,6 +1124,15 @@
                 <w:lang w:val="en-AU"/>
               </w:rPr>
             </w:pPr>
+            <w:r>
+              <w:rPr>
+                <w:rFonts w:cs="Arial"/>
+                <w:sz w:val="18"/>
+                <w:szCs w:val="16"/>
+                <w:lang w:val="en-AU"/>
+              </w:rPr>
+              <w:t>Yifan Luo</w:t>
+            </w:r>
           </w:p>
         </w:tc>
       </w:tr>
@@ -1121,7 +1162,7 @@
 </file>
 
 <file path=word/endnotes.xml><?xml version="1.0" encoding="utf-8"?>
-<w:endnotes xmlns:wpc="http://schemas.microsoft.com/office/word/2010/wordprocessingCanvas" xmlns:cx="http://schemas.microsoft.com/office/drawing/2014/chartex" xmlns:cx1="http://schemas.microsoft.com/office/drawing/2015/9/8/chartex" xmlns:mc="http://schemas.openxmlformats.org/markup-compatibility/2006" xmlns:o="urn:schemas-microsoft-com:office:office" xmlns:r="http://schemas.openxmlformats.org/officeDocument/2006/relationships" xmlns:m="http://schemas.openxmlformats.org/officeDocument/2006/math" xmlns:v="urn:schemas-microsoft-com:vml" xmlns:wp14="http://schemas.microsoft.com/office/word/2010/wordprocessingDrawing" xmlns:wp="http://schemas.openxmlformats.org/drawingml/2006/wordprocessingDrawing" xmlns:w10="urn:schemas-microsoft-com:office:word" xmlns:w="http://schemas.openxmlformats.org/wordprocessingml/2006/main" xmlns:w14="http://schemas.microsoft.com/office/word/2010/wordml" xmlns:w15="http://schemas.microsoft.com/office/word/2012/wordml" xmlns:w16se="http://schemas.microsoft.com/office/word/2015/wordml/symex" xmlns:wpg="http://schemas.microsoft.com/office/word/2010/wordprocessingGroup" xmlns:wpi="http://schemas.microsoft.com/office/word/2010/wordprocessingInk" xmlns:wne="http://schemas.microsoft.com/office/word/2006/wordml" xmlns:wps="http://schemas.microsoft.com/office/word/2010/wordprocessingShape" mc:Ignorable="w14 w15 w16se wp14">
+<w:endnotes xmlns:wpc="http://schemas.microsoft.com/office/word/2010/wordprocessingCanvas" xmlns:cx="http://schemas.microsoft.com/office/drawing/2014/chartex" xmlns:cx1="http://schemas.microsoft.com/office/drawing/2015/9/8/chartex" xmlns:cx2="http://schemas.microsoft.com/office/drawing/2015/10/21/chartex" xmlns:cx3="http://schemas.microsoft.com/office/drawing/2016/5/9/chartex" xmlns:cx4="http://schemas.microsoft.com/office/drawing/2016/5/10/chartex" xmlns:cx5="http://schemas.microsoft.com/office/drawing/2016/5/11/chartex" xmlns:cx6="http://schemas.microsoft.com/office/drawing/2016/5/12/chartex" xmlns:cx7="http://schemas.microsoft.com/office/drawing/2016/5/13/chartex" xmlns:cx8="http://schemas.microsoft.com/office/drawing/2016/5/14/chartex" xmlns:mc="http://schemas.openxmlformats.org/markup-compatibility/2006" xmlns:aink="http://schemas.microsoft.com/office/drawing/2016/ink" xmlns:am3d="http://schemas.microsoft.com/office/drawing/2017/model3d" xmlns:o="urn:schemas-microsoft-com:office:office" xmlns:oel="http://schemas.microsoft.com/office/2019/extlst" xmlns:r="http://schemas.openxmlformats.org/officeDocument/2006/relationships" xmlns:m="http://schemas.openxmlformats.org/officeDocument/2006/math" xmlns:v="urn:schemas-microsoft-com:vml" xmlns:wp14="http://schemas.microsoft.com/office/word/2010/wordprocessingDrawing" xmlns:wp="http://schemas.openxmlformats.org/drawingml/2006/wordprocessingDrawing" xmlns:w10="urn:schemas-microsoft-com:office:word" xmlns:w="http://schemas.openxmlformats.org/wordprocessingml/2006/main" xmlns:w14="http://schemas.microsoft.com/office/word/2010/wordml" xmlns:w15="http://schemas.microsoft.com/office/word/2012/wordml" xmlns:w16cex="http://schemas.microsoft.com/office/word/2018/wordml/cex" xmlns:w16cid="http://schemas.microsoft.com/office/word/2016/wordml/cid" xmlns:w16="http://schemas.microsoft.com/office/word/2018/wordml" xmlns:w16sdtdh="http://schemas.microsoft.com/office/word/2020/wordml/sdtdatahash" xmlns:w16se="http://schemas.microsoft.com/office/word/2015/wordml/symex" xmlns:wpg="http://schemas.microsoft.com/office/word/2010/wordprocessingGroup" xmlns:wpi="http://schemas.microsoft.com/office/word/2010/wordprocessingInk" xmlns:wne="http://schemas.microsoft.com/office/word/2006/wordml" xmlns:wps="http://schemas.microsoft.com/office/word/2010/wordprocessingShape" mc:Ignorable="w14 w15 w16se w16cid w16 w16cex w16sdtdh wp14">
   <w:endnote w:type="separator" w:id="-1">
     <w:p>
       <w:r>
@@ -1140,10 +1181,10 @@
 </file>
 
 <file path=word/footer1.xml><?xml version="1.0" encoding="utf-8"?>
-<w:ftr xmlns:wpc="http://schemas.microsoft.com/office/word/2010/wordprocessingCanvas" xmlns:cx="http://schemas.microsoft.com/office/drawing/2014/chartex" xmlns:cx1="http://schemas.microsoft.com/office/drawing/2015/9/8/chartex" xmlns:mc="http://schemas.openxmlformats.org/markup-compatibility/2006" xmlns:o="urn:schemas-microsoft-com:office:office" xmlns:r="http://schemas.openxmlformats.org/officeDocument/2006/relationships" xmlns:m="http://schemas.openxmlformats.org/officeDocument/2006/math" xmlns:v="urn:schemas-microsoft-com:vml" xmlns:wp14="http://schemas.microsoft.com/office/word/2010/wordprocessingDrawing" xmlns:wp="http://schemas.openxmlformats.org/drawingml/2006/wordprocessingDrawing" xmlns:w10="urn:schemas-microsoft-com:office:word" xmlns:w="http://schemas.openxmlformats.org/wordprocessingml/2006/main" xmlns:w14="http://schemas.microsoft.com/office/word/2010/wordml" xmlns:w15="http://schemas.microsoft.com/office/word/2012/wordml" xmlns:w16se="http://schemas.microsoft.com/office/word/2015/wordml/symex" xmlns:wpg="http://schemas.microsoft.com/office/word/2010/wordprocessingGroup" xmlns:wpi="http://schemas.microsoft.com/office/word/2010/wordprocessingInk" xmlns:wne="http://schemas.microsoft.com/office/word/2006/wordml" xmlns:wps="http://schemas.microsoft.com/office/word/2010/wordprocessingShape" mc:Ignorable="w14 w15 w16se wp14">
+<w:ftr xmlns:wpc="http://schemas.microsoft.com/office/word/2010/wordprocessingCanvas" xmlns:cx="http://schemas.microsoft.com/office/drawing/2014/chartex" xmlns:cx1="http://schemas.microsoft.com/office/drawing/2015/9/8/chartex" xmlns:cx2="http://schemas.microsoft.com/office/drawing/2015/10/21/chartex" xmlns:cx3="http://schemas.microsoft.com/office/drawing/2016/5/9/chartex" xmlns:cx4="http://schemas.microsoft.com/office/drawing/2016/5/10/chartex" xmlns:cx5="http://schemas.microsoft.com/office/drawing/2016/5/11/chartex" xmlns:cx6="http://schemas.microsoft.com/office/drawing/2016/5/12/chartex" xmlns:cx7="http://schemas.microsoft.com/office/drawing/2016/5/13/chartex" xmlns:cx8="http://schemas.microsoft.com/office/drawing/2016/5/14/chartex" xmlns:mc="http://schemas.openxmlformats.org/markup-compatibility/2006" xmlns:aink="http://schemas.microsoft.com/office/drawing/2016/ink" xmlns:am3d="http://schemas.microsoft.com/office/drawing/2017/model3d" xmlns:o="urn:schemas-microsoft-com:office:office" xmlns:oel="http://schemas.microsoft.com/office/2019/extlst" xmlns:r="http://schemas.openxmlformats.org/officeDocument/2006/relationships" xmlns:m="http://schemas.openxmlformats.org/officeDocument/2006/math" xmlns:v="urn:schemas-microsoft-com:vml" xmlns:wp14="http://schemas.microsoft.com/office/word/2010/wordprocessingDrawing" xmlns:wp="http://schemas.openxmlformats.org/drawingml/2006/wordprocessingDrawing" xmlns:w10="urn:schemas-microsoft-com:office:word" xmlns:w="http://schemas.openxmlformats.org/wordprocessingml/2006/main" xmlns:w14="http://schemas.microsoft.com/office/word/2010/wordml" xmlns:w15="http://schemas.microsoft.com/office/word/2012/wordml" xmlns:w16cex="http://schemas.microsoft.com/office/word/2018/wordml/cex" xmlns:w16cid="http://schemas.microsoft.com/office/word/2016/wordml/cid" xmlns:w16="http://schemas.microsoft.com/office/word/2018/wordml" xmlns:w16sdtdh="http://schemas.microsoft.com/office/word/2020/wordml/sdtdatahash" xmlns:w16se="http://schemas.microsoft.com/office/word/2015/wordml/symex" xmlns:wpg="http://schemas.microsoft.com/office/word/2010/wordprocessingGroup" xmlns:wpi="http://schemas.microsoft.com/office/word/2010/wordprocessingInk" xmlns:wne="http://schemas.microsoft.com/office/word/2006/wordml" xmlns:wps="http://schemas.microsoft.com/office/word/2010/wordprocessingShape" mc:Ignorable="w14 w15 w16se w16cid w16 w16cex w16sdtdh wp14">
   <w:p>
     <w:pPr>
-      <w:pStyle w:val="Footer"/>
+      <w:pStyle w:val="af7"/>
       <w:rPr>
         <w:szCs w:val="16"/>
       </w:rPr>
@@ -1205,29 +1246,29 @@
   </w:p>
   <w:p>
     <w:pPr>
-      <w:pStyle w:val="Footer"/>
+      <w:pStyle w:val="af7"/>
     </w:pPr>
   </w:p>
 </w:ftr>
 </file>
 
 <file path=word/footer2.xml><?xml version="1.0" encoding="utf-8"?>
-<w:ftr xmlns:wpc="http://schemas.microsoft.com/office/word/2010/wordprocessingCanvas" xmlns:cx="http://schemas.microsoft.com/office/drawing/2014/chartex" xmlns:cx1="http://schemas.microsoft.com/office/drawing/2015/9/8/chartex" xmlns:mc="http://schemas.openxmlformats.org/markup-compatibility/2006" xmlns:o="urn:schemas-microsoft-com:office:office" xmlns:r="http://schemas.openxmlformats.org/officeDocument/2006/relationships" xmlns:m="http://schemas.openxmlformats.org/officeDocument/2006/math" xmlns:v="urn:schemas-microsoft-com:vml" xmlns:wp14="http://schemas.microsoft.com/office/word/2010/wordprocessingDrawing" xmlns:wp="http://schemas.openxmlformats.org/drawingml/2006/wordprocessingDrawing" xmlns:w10="urn:schemas-microsoft-com:office:word" xmlns:w="http://schemas.openxmlformats.org/wordprocessingml/2006/main" xmlns:w14="http://schemas.microsoft.com/office/word/2010/wordml" xmlns:w15="http://schemas.microsoft.com/office/word/2012/wordml" xmlns:w16se="http://schemas.microsoft.com/office/word/2015/wordml/symex" xmlns:wpg="http://schemas.microsoft.com/office/word/2010/wordprocessingGroup" xmlns:wpi="http://schemas.microsoft.com/office/word/2010/wordprocessingInk" xmlns:wne="http://schemas.microsoft.com/office/word/2006/wordml" xmlns:wps="http://schemas.microsoft.com/office/word/2010/wordprocessingShape" mc:Ignorable="w14 w15 w16se wp14">
+<w:ftr xmlns:wpc="http://schemas.microsoft.com/office/word/2010/wordprocessingCanvas" xmlns:cx="http://schemas.microsoft.com/office/drawing/2014/chartex" xmlns:cx1="http://schemas.microsoft.com/office/drawing/2015/9/8/chartex" xmlns:cx2="http://schemas.microsoft.com/office/drawing/2015/10/21/chartex" xmlns:cx3="http://schemas.microsoft.com/office/drawing/2016/5/9/chartex" xmlns:cx4="http://schemas.microsoft.com/office/drawing/2016/5/10/chartex" xmlns:cx5="http://schemas.microsoft.com/office/drawing/2016/5/11/chartex" xmlns:cx6="http://schemas.microsoft.com/office/drawing/2016/5/12/chartex" xmlns:cx7="http://schemas.microsoft.com/office/drawing/2016/5/13/chartex" xmlns:cx8="http://schemas.microsoft.com/office/drawing/2016/5/14/chartex" xmlns:mc="http://schemas.openxmlformats.org/markup-compatibility/2006" xmlns:aink="http://schemas.microsoft.com/office/drawing/2016/ink" xmlns:am3d="http://schemas.microsoft.com/office/drawing/2017/model3d" xmlns:o="urn:schemas-microsoft-com:office:office" xmlns:oel="http://schemas.microsoft.com/office/2019/extlst" xmlns:r="http://schemas.openxmlformats.org/officeDocument/2006/relationships" xmlns:m="http://schemas.openxmlformats.org/officeDocument/2006/math" xmlns:v="urn:schemas-microsoft-com:vml" xmlns:wp14="http://schemas.microsoft.com/office/word/2010/wordprocessingDrawing" xmlns:wp="http://schemas.openxmlformats.org/drawingml/2006/wordprocessingDrawing" xmlns:w10="urn:schemas-microsoft-com:office:word" xmlns:w="http://schemas.openxmlformats.org/wordprocessingml/2006/main" xmlns:w14="http://schemas.microsoft.com/office/word/2010/wordml" xmlns:w15="http://schemas.microsoft.com/office/word/2012/wordml" xmlns:w16cex="http://schemas.microsoft.com/office/word/2018/wordml/cex" xmlns:w16cid="http://schemas.microsoft.com/office/word/2016/wordml/cid" xmlns:w16="http://schemas.microsoft.com/office/word/2018/wordml" xmlns:w16sdtdh="http://schemas.microsoft.com/office/word/2020/wordml/sdtdatahash" xmlns:w16se="http://schemas.microsoft.com/office/word/2015/wordml/symex" xmlns:wpg="http://schemas.microsoft.com/office/word/2010/wordprocessingGroup" xmlns:wpi="http://schemas.microsoft.com/office/word/2010/wordprocessingInk" xmlns:wne="http://schemas.microsoft.com/office/word/2006/wordml" xmlns:wps="http://schemas.microsoft.com/office/word/2010/wordprocessingShape" mc:Ignorable="w14 w15 w16se w16cid w16 w16cex w16sdtdh wp14">
   <w:p>
     <w:pPr>
-      <w:pStyle w:val="Footer"/>
+      <w:pStyle w:val="af7"/>
     </w:pPr>
   </w:p>
   <w:p>
     <w:pPr>
-      <w:pStyle w:val="Footer"/>
+      <w:pStyle w:val="af7"/>
     </w:pPr>
   </w:p>
 </w:ftr>
 </file>
 
 <file path=word/footnotes.xml><?xml version="1.0" encoding="utf-8"?>
-<w:footnotes xmlns:wpc="http://schemas.microsoft.com/office/word/2010/wordprocessingCanvas" xmlns:cx="http://schemas.microsoft.com/office/drawing/2014/chartex" xmlns:cx1="http://schemas.microsoft.com/office/drawing/2015/9/8/chartex" xmlns:mc="http://schemas.openxmlformats.org/markup-compatibility/2006" xmlns:o="urn:schemas-microsoft-com:office:office" xmlns:r="http://schemas.openxmlformats.org/officeDocument/2006/relationships" xmlns:m="http://schemas.openxmlformats.org/officeDocument/2006/math" xmlns:v="urn:schemas-microsoft-com:vml" xmlns:wp14="http://schemas.microsoft.com/office/word/2010/wordprocessingDrawing" xmlns:wp="http://schemas.openxmlformats.org/drawingml/2006/wordprocessingDrawing" xmlns:w10="urn:schemas-microsoft-com:office:word" xmlns:w="http://schemas.openxmlformats.org/wordprocessingml/2006/main" xmlns:w14="http://schemas.microsoft.com/office/word/2010/wordml" xmlns:w15="http://schemas.microsoft.com/office/word/2012/wordml" xmlns:w16se="http://schemas.microsoft.com/office/word/2015/wordml/symex" xmlns:wpg="http://schemas.microsoft.com/office/word/2010/wordprocessingGroup" xmlns:wpi="http://schemas.microsoft.com/office/word/2010/wordprocessingInk" xmlns:wne="http://schemas.microsoft.com/office/word/2006/wordml" xmlns:wps="http://schemas.microsoft.com/office/word/2010/wordprocessingShape" mc:Ignorable="w14 w15 w16se wp14">
+<w:footnotes xmlns:wpc="http://schemas.microsoft.com/office/word/2010/wordprocessingCanvas" xmlns:cx="http://schemas.microsoft.com/office/drawing/2014/chartex" xmlns:cx1="http://schemas.microsoft.com/office/drawing/2015/9/8/chartex" xmlns:cx2="http://schemas.microsoft.com/office/drawing/2015/10/21/chartex" xmlns:cx3="http://schemas.microsoft.com/office/drawing/2016/5/9/chartex" xmlns:cx4="http://schemas.microsoft.com/office/drawing/2016/5/10/chartex" xmlns:cx5="http://schemas.microsoft.com/office/drawing/2016/5/11/chartex" xmlns:cx6="http://schemas.microsoft.com/office/drawing/2016/5/12/chartex" xmlns:cx7="http://schemas.microsoft.com/office/drawing/2016/5/13/chartex" xmlns:cx8="http://schemas.microsoft.com/office/drawing/2016/5/14/chartex" xmlns:mc="http://schemas.openxmlformats.org/markup-compatibility/2006" xmlns:aink="http://schemas.microsoft.com/office/drawing/2016/ink" xmlns:am3d="http://schemas.microsoft.com/office/drawing/2017/model3d" xmlns:o="urn:schemas-microsoft-com:office:office" xmlns:oel="http://schemas.microsoft.com/office/2019/extlst" xmlns:r="http://schemas.openxmlformats.org/officeDocument/2006/relationships" xmlns:m="http://schemas.openxmlformats.org/officeDocument/2006/math" xmlns:v="urn:schemas-microsoft-com:vml" xmlns:wp14="http://schemas.microsoft.com/office/word/2010/wordprocessingDrawing" xmlns:wp="http://schemas.openxmlformats.org/drawingml/2006/wordprocessingDrawing" xmlns:w10="urn:schemas-microsoft-com:office:word" xmlns:w="http://schemas.openxmlformats.org/wordprocessingml/2006/main" xmlns:w14="http://schemas.microsoft.com/office/word/2010/wordml" xmlns:w15="http://schemas.microsoft.com/office/word/2012/wordml" xmlns:w16cex="http://schemas.microsoft.com/office/word/2018/wordml/cex" xmlns:w16cid="http://schemas.microsoft.com/office/word/2016/wordml/cid" xmlns:w16="http://schemas.microsoft.com/office/word/2018/wordml" xmlns:w16sdtdh="http://schemas.microsoft.com/office/word/2020/wordml/sdtdatahash" xmlns:w16se="http://schemas.microsoft.com/office/word/2015/wordml/symex" xmlns:wpg="http://schemas.microsoft.com/office/word/2010/wordprocessingGroup" xmlns:wpi="http://schemas.microsoft.com/office/word/2010/wordprocessingInk" xmlns:wne="http://schemas.microsoft.com/office/word/2006/wordml" xmlns:wps="http://schemas.microsoft.com/office/word/2010/wordprocessingShape" mc:Ignorable="w14 w15 w16se w16cid w16 w16cex w16sdtdh wp14">
   <w:footnote w:type="separator" w:id="-1">
     <w:p>
       <w:r>
@@ -1246,10 +1287,10 @@
 </file>
 
 <file path=word/header1.xml><?xml version="1.0" encoding="utf-8"?>
-<w:hdr xmlns:wpc="http://schemas.microsoft.com/office/word/2010/wordprocessingCanvas" xmlns:cx="http://schemas.microsoft.com/office/drawing/2014/chartex" xmlns:cx1="http://schemas.microsoft.com/office/drawing/2015/9/8/chartex" xmlns:mc="http://schemas.openxmlformats.org/markup-compatibility/2006" xmlns:o="urn:schemas-microsoft-com:office:office" xmlns:r="http://schemas.openxmlformats.org/officeDocument/2006/relationships" xmlns:m="http://schemas.openxmlformats.org/officeDocument/2006/math" xmlns:v="urn:schemas-microsoft-com:vml" xmlns:wp14="http://schemas.microsoft.com/office/word/2010/wordprocessingDrawing" xmlns:wp="http://schemas.openxmlformats.org/drawingml/2006/wordprocessingDrawing" xmlns:w10="urn:schemas-microsoft-com:office:word" xmlns:w="http://schemas.openxmlformats.org/wordprocessingml/2006/main" xmlns:w14="http://schemas.microsoft.com/office/word/2010/wordml" xmlns:w15="http://schemas.microsoft.com/office/word/2012/wordml" xmlns:w16se="http://schemas.microsoft.com/office/word/2015/wordml/symex" xmlns:wpg="http://schemas.microsoft.com/office/word/2010/wordprocessingGroup" xmlns:wpi="http://schemas.microsoft.com/office/word/2010/wordprocessingInk" xmlns:wne="http://schemas.microsoft.com/office/word/2006/wordml" xmlns:wps="http://schemas.microsoft.com/office/word/2010/wordprocessingShape" mc:Ignorable="w14 w15 w16se wp14">
+<w:hdr xmlns:wpc="http://schemas.microsoft.com/office/word/2010/wordprocessingCanvas" xmlns:cx="http://schemas.microsoft.com/office/drawing/2014/chartex" xmlns:cx1="http://schemas.microsoft.com/office/drawing/2015/9/8/chartex" xmlns:cx2="http://schemas.microsoft.com/office/drawing/2015/10/21/chartex" xmlns:cx3="http://schemas.microsoft.com/office/drawing/2016/5/9/chartex" xmlns:cx4="http://schemas.microsoft.com/office/drawing/2016/5/10/chartex" xmlns:cx5="http://schemas.microsoft.com/office/drawing/2016/5/11/chartex" xmlns:cx6="http://schemas.microsoft.com/office/drawing/2016/5/12/chartex" xmlns:cx7="http://schemas.microsoft.com/office/drawing/2016/5/13/chartex" xmlns:cx8="http://schemas.microsoft.com/office/drawing/2016/5/14/chartex" xmlns:mc="http://schemas.openxmlformats.org/markup-compatibility/2006" xmlns:aink="http://schemas.microsoft.com/office/drawing/2016/ink" xmlns:am3d="http://schemas.microsoft.com/office/drawing/2017/model3d" xmlns:o="urn:schemas-microsoft-com:office:office" xmlns:oel="http://schemas.microsoft.com/office/2019/extlst" xmlns:r="http://schemas.openxmlformats.org/officeDocument/2006/relationships" xmlns:m="http://schemas.openxmlformats.org/officeDocument/2006/math" xmlns:v="urn:schemas-microsoft-com:vml" xmlns:wp14="http://schemas.microsoft.com/office/word/2010/wordprocessingDrawing" xmlns:wp="http://schemas.openxmlformats.org/drawingml/2006/wordprocessingDrawing" xmlns:w10="urn:schemas-microsoft-com:office:word" xmlns:w="http://schemas.openxmlformats.org/wordprocessingml/2006/main" xmlns:w14="http://schemas.microsoft.com/office/word/2010/wordml" xmlns:w15="http://schemas.microsoft.com/office/word/2012/wordml" xmlns:w16cex="http://schemas.microsoft.com/office/word/2018/wordml/cex" xmlns:w16cid="http://schemas.microsoft.com/office/word/2016/wordml/cid" xmlns:w16="http://schemas.microsoft.com/office/word/2018/wordml" xmlns:w16sdtdh="http://schemas.microsoft.com/office/word/2020/wordml/sdtdatahash" xmlns:w16se="http://schemas.microsoft.com/office/word/2015/wordml/symex" xmlns:wpg="http://schemas.microsoft.com/office/word/2010/wordprocessingGroup" xmlns:wpi="http://schemas.microsoft.com/office/word/2010/wordprocessingInk" xmlns:wne="http://schemas.microsoft.com/office/word/2006/wordml" xmlns:wps="http://schemas.microsoft.com/office/word/2010/wordprocessingShape" mc:Ignorable="w14 w15 w16se w16cid w16 w16cex w16sdtdh wp14">
   <w:p>
     <w:pPr>
-      <w:pStyle w:val="Header"/>
+      <w:pStyle w:val="af5"/>
       <w:ind w:left="-1080"/>
       <w:rPr>
         <w:lang w:val="en-AU"/>
@@ -1311,7 +1352,7 @@
 </file>
 
 <file path=word/numbering.xml><?xml version="1.0" encoding="utf-8"?>
-<w:numbering xmlns:wpc="http://schemas.microsoft.com/office/word/2010/wordprocessingCanvas" xmlns:cx="http://schemas.microsoft.com/office/drawing/2014/chartex" xmlns:cx1="http://schemas.microsoft.com/office/drawing/2015/9/8/chartex" xmlns:mc="http://schemas.openxmlformats.org/markup-compatibility/2006" xmlns:o="urn:schemas-microsoft-com:office:office" xmlns:r="http://schemas.openxmlformats.org/officeDocument/2006/relationships" xmlns:m="http://schemas.openxmlformats.org/officeDocument/2006/math" xmlns:v="urn:schemas-microsoft-com:vml" xmlns:wp14="http://schemas.microsoft.com/office/word/2010/wordprocessingDrawing" xmlns:wp="http://schemas.openxmlformats.org/drawingml/2006/wordprocessingDrawing" xmlns:w10="urn:schemas-microsoft-com:office:word" xmlns:w="http://schemas.openxmlformats.org/wordprocessingml/2006/main" xmlns:w14="http://schemas.microsoft.com/office/word/2010/wordml" xmlns:w15="http://schemas.microsoft.com/office/word/2012/wordml" xmlns:w16se="http://schemas.microsoft.com/office/word/2015/wordml/symex" xmlns:wpg="http://schemas.microsoft.com/office/word/2010/wordprocessingGroup" xmlns:wpi="http://schemas.microsoft.com/office/word/2010/wordprocessingInk" xmlns:wne="http://schemas.microsoft.com/office/word/2006/wordml" xmlns:wps="http://schemas.microsoft.com/office/word/2010/wordprocessingShape" mc:Ignorable="w14 w15 w16se wp14">
+<w:numbering xmlns:wpc="http://schemas.microsoft.com/office/word/2010/wordprocessingCanvas" xmlns:cx="http://schemas.microsoft.com/office/drawing/2014/chartex" xmlns:cx1="http://schemas.microsoft.com/office/drawing/2015/9/8/chartex" xmlns:cx2="http://schemas.microsoft.com/office/drawing/2015/10/21/chartex" xmlns:cx3="http://schemas.microsoft.com/office/drawing/2016/5/9/chartex" xmlns:cx4="http://schemas.microsoft.com/office/drawing/2016/5/10/chartex" xmlns:cx5="http://schemas.microsoft.com/office/drawing/2016/5/11/chartex" xmlns:cx6="http://schemas.microsoft.com/office/drawing/2016/5/12/chartex" xmlns:cx7="http://schemas.microsoft.com/office/drawing/2016/5/13/chartex" xmlns:cx8="http://schemas.microsoft.com/office/drawing/2016/5/14/chartex" xmlns:mc="http://schemas.openxmlformats.org/markup-compatibility/2006" xmlns:aink="http://schemas.microsoft.com/office/drawing/2016/ink" xmlns:am3d="http://schemas.microsoft.com/office/drawing/2017/model3d" xmlns:o="urn:schemas-microsoft-com:office:office" xmlns:oel="http://schemas.microsoft.com/office/2019/extlst" xmlns:r="http://schemas.openxmlformats.org/officeDocument/2006/relationships" xmlns:m="http://schemas.openxmlformats.org/officeDocument/2006/math" xmlns:v="urn:schemas-microsoft-com:vml" xmlns:wp14="http://schemas.microsoft.com/office/word/2010/wordprocessingDrawing" xmlns:wp="http://schemas.openxmlformats.org/drawingml/2006/wordprocessingDrawing" xmlns:w10="urn:schemas-microsoft-com:office:word" xmlns:w="http://schemas.openxmlformats.org/wordprocessingml/2006/main" xmlns:w14="http://schemas.microsoft.com/office/word/2010/wordml" xmlns:w15="http://schemas.microsoft.com/office/word/2012/wordml" xmlns:w16cex="http://schemas.microsoft.com/office/word/2018/wordml/cex" xmlns:w16cid="http://schemas.microsoft.com/office/word/2016/wordml/cid" xmlns:w16="http://schemas.microsoft.com/office/word/2018/wordml" xmlns:w16sdtdh="http://schemas.microsoft.com/office/word/2020/wordml/sdtdatahash" xmlns:w16se="http://schemas.microsoft.com/office/word/2015/wordml/symex" xmlns:wpg="http://schemas.microsoft.com/office/word/2010/wordprocessingGroup" xmlns:wpi="http://schemas.microsoft.com/office/word/2010/wordprocessingInk" xmlns:wne="http://schemas.microsoft.com/office/word/2006/wordml" xmlns:wps="http://schemas.microsoft.com/office/word/2010/wordprocessingShape" mc:Ignorable="w14 w15 w16se w16cid w16 w16cex w16sdtdh wp14">
   <w:abstractNum w:abstractNumId="0" w15:restartNumberingAfterBreak="0">
     <w:nsid w:val="009A429A"/>
     <w:multiLevelType w:val="hybridMultilevel"/>
@@ -4717,103 +4758,103 @@
       </w:rPr>
     </w:lvl>
   </w:abstractNum>
-  <w:num w:numId="1">
+  <w:num w:numId="1" w16cid:durableId="1954553671">
     <w:abstractNumId w:val="22"/>
   </w:num>
-  <w:num w:numId="2">
+  <w:num w:numId="2" w16cid:durableId="1237208903">
     <w:abstractNumId w:val="8"/>
   </w:num>
-  <w:num w:numId="3">
+  <w:num w:numId="3" w16cid:durableId="1777871849">
     <w:abstractNumId w:val="26"/>
   </w:num>
-  <w:num w:numId="4">
+  <w:num w:numId="4" w16cid:durableId="1476099069">
     <w:abstractNumId w:val="24"/>
   </w:num>
-  <w:num w:numId="5">
+  <w:num w:numId="5" w16cid:durableId="454569259">
     <w:abstractNumId w:val="5"/>
   </w:num>
-  <w:num w:numId="6">
+  <w:num w:numId="6" w16cid:durableId="894435663">
     <w:abstractNumId w:val="13"/>
   </w:num>
-  <w:num w:numId="7">
+  <w:num w:numId="7" w16cid:durableId="38944669">
     <w:abstractNumId w:val="2"/>
   </w:num>
-  <w:num w:numId="8">
+  <w:num w:numId="8" w16cid:durableId="1084569693">
     <w:abstractNumId w:val="28"/>
   </w:num>
-  <w:num w:numId="9">
+  <w:num w:numId="9" w16cid:durableId="406809940">
     <w:abstractNumId w:val="17"/>
   </w:num>
-  <w:num w:numId="10">
+  <w:num w:numId="10" w16cid:durableId="237326435">
     <w:abstractNumId w:val="29"/>
   </w:num>
-  <w:num w:numId="11">
+  <w:num w:numId="11" w16cid:durableId="499154832">
     <w:abstractNumId w:val="10"/>
   </w:num>
-  <w:num w:numId="12">
+  <w:num w:numId="12" w16cid:durableId="1735621529">
     <w:abstractNumId w:val="14"/>
   </w:num>
-  <w:num w:numId="13">
+  <w:num w:numId="13" w16cid:durableId="89788265">
     <w:abstractNumId w:val="9"/>
   </w:num>
-  <w:num w:numId="14">
+  <w:num w:numId="14" w16cid:durableId="1099713616">
     <w:abstractNumId w:val="18"/>
   </w:num>
-  <w:num w:numId="15">
+  <w:num w:numId="15" w16cid:durableId="1664551494">
     <w:abstractNumId w:val="7"/>
   </w:num>
-  <w:num w:numId="16">
+  <w:num w:numId="16" w16cid:durableId="1727217791">
     <w:abstractNumId w:val="21"/>
   </w:num>
-  <w:num w:numId="17">
+  <w:num w:numId="17" w16cid:durableId="454178565">
     <w:abstractNumId w:val="1"/>
   </w:num>
-  <w:num w:numId="18">
+  <w:num w:numId="18" w16cid:durableId="1833980818">
     <w:abstractNumId w:val="0"/>
   </w:num>
-  <w:num w:numId="19">
+  <w:num w:numId="19" w16cid:durableId="1136683168">
     <w:abstractNumId w:val="16"/>
   </w:num>
-  <w:num w:numId="20">
+  <w:num w:numId="20" w16cid:durableId="2067755463">
     <w:abstractNumId w:val="30"/>
   </w:num>
-  <w:num w:numId="21">
+  <w:num w:numId="21" w16cid:durableId="1291398175">
     <w:abstractNumId w:val="15"/>
   </w:num>
-  <w:num w:numId="22">
+  <w:num w:numId="22" w16cid:durableId="525101170">
     <w:abstractNumId w:val="25"/>
   </w:num>
-  <w:num w:numId="23">
+  <w:num w:numId="23" w16cid:durableId="504707940">
     <w:abstractNumId w:val="3"/>
   </w:num>
-  <w:num w:numId="24">
+  <w:num w:numId="24" w16cid:durableId="1583635050">
     <w:abstractNumId w:val="12"/>
   </w:num>
-  <w:num w:numId="25">
+  <w:num w:numId="25" w16cid:durableId="888615559">
     <w:abstractNumId w:val="11"/>
   </w:num>
-  <w:num w:numId="26">
+  <w:num w:numId="26" w16cid:durableId="1487747872">
     <w:abstractNumId w:val="4"/>
   </w:num>
-  <w:num w:numId="27">
+  <w:num w:numId="27" w16cid:durableId="1445542246">
     <w:abstractNumId w:val="27"/>
   </w:num>
-  <w:num w:numId="28">
+  <w:num w:numId="28" w16cid:durableId="1841238938">
     <w:abstractNumId w:val="19"/>
   </w:num>
-  <w:num w:numId="29">
+  <w:num w:numId="29" w16cid:durableId="139929351">
     <w:abstractNumId w:val="20"/>
   </w:num>
-  <w:num w:numId="30">
+  <w:num w:numId="30" w16cid:durableId="31467223">
     <w:abstractNumId w:val="6"/>
   </w:num>
-  <w:num w:numId="31">
+  <w:num w:numId="31" w16cid:durableId="530149518">
     <w:abstractNumId w:val="31"/>
   </w:num>
-  <w:num w:numId="32">
+  <w:num w:numId="32" w16cid:durableId="763305411">
     <w:abstractNumId w:val="23"/>
   </w:num>
-  <w:num w:numId="33">
+  <w:num w:numId="33" w16cid:durableId="1352143177">
     <w:abstractNumId w:val="32"/>
   </w:num>
   <w:numIdMacAtCleanup w:val="8"/>
@@ -4821,17 +4862,17 @@
 </file>
 
 <file path=word/styles.xml><?xml version="1.0" encoding="utf-8"?>
-<w:styles xmlns:mc="http://schemas.openxmlformats.org/markup-compatibility/2006" xmlns:r="http://schemas.openxmlformats.org/officeDocument/2006/relationships" xmlns:w="http://schemas.openxmlformats.org/wordprocessingml/2006/main" xmlns:w14="http://schemas.microsoft.com/office/word/2010/wordml" xmlns:w15="http://schemas.microsoft.com/office/word/2012/wordml" xmlns:w16se="http://schemas.microsoft.com/office/word/2015/wordml/symex" mc:Ignorable="w14 w15 w16se">
+<w:styles xmlns:mc="http://schemas.openxmlformats.org/markup-compatibility/2006" xmlns:r="http://schemas.openxmlformats.org/officeDocument/2006/relationships" xmlns:w="http://schemas.openxmlformats.org/wordprocessingml/2006/main" xmlns:w14="http://schemas.microsoft.com/office/word/2010/wordml" xmlns:w15="http://schemas.microsoft.com/office/word/2012/wordml" xmlns:w16cex="http://schemas.microsoft.com/office/word/2018/wordml/cex" xmlns:w16cid="http://schemas.microsoft.com/office/word/2016/wordml/cid" xmlns:w16="http://schemas.microsoft.com/office/word/2018/wordml" xmlns:w16sdtdh="http://schemas.microsoft.com/office/word/2020/wordml/sdtdatahash" xmlns:w16se="http://schemas.microsoft.com/office/word/2015/wordml/symex" mc:Ignorable="w14 w15 w16se w16cid w16 w16cex w16sdtdh">
   <w:docDefaults>
     <w:rPrDefault>
       <w:rPr>
-        <w:rFonts w:ascii="Calibri" w:eastAsia="Times New Roman" w:hAnsi="Calibri" w:cs="Times New Roman"/>
+        <w:rFonts w:ascii="Calibri" w:eastAsia="宋体" w:hAnsi="Calibri" w:cs="Times New Roman"/>
         <w:lang w:val="en-AU" w:eastAsia="en-AU" w:bidi="ar-SA"/>
       </w:rPr>
     </w:rPrDefault>
     <w:pPrDefault/>
   </w:docDefaults>
-  <w:latentStyles w:defLockedState="0" w:defUIPriority="0" w:defSemiHidden="0" w:defUnhideWhenUsed="0" w:defQFormat="0" w:count="371">
+  <w:latentStyles w:defLockedState="0" w:defUIPriority="0" w:defSemiHidden="0" w:defUnhideWhenUsed="0" w:defQFormat="0" w:count="376">
     <w:lsdException w:name="Normal" w:qFormat="1"/>
     <w:lsdException w:name="heading 1" w:qFormat="1"/>
     <w:lsdException w:name="heading 2" w:qFormat="1"/>
@@ -4930,7 +4971,6 @@
     <w:lsdException w:name="HTML Sample" w:semiHidden="1" w:unhideWhenUsed="1"/>
     <w:lsdException w:name="HTML Typewriter" w:semiHidden="1" w:unhideWhenUsed="1"/>
     <w:lsdException w:name="HTML Variable" w:semiHidden="1" w:unhideWhenUsed="1"/>
-    <w:lsdException w:name="Normal Table" w:semiHidden="1" w:unhideWhenUsed="1"/>
     <w:lsdException w:name="annotation subject" w:semiHidden="1" w:unhideWhenUsed="1"/>
     <w:lsdException w:name="No List" w:semiHidden="1" w:unhideWhenUsed="1"/>
     <w:lsdException w:name="Outline List 1" w:semiHidden="1" w:unhideWhenUsed="1"/>
@@ -4973,11 +5013,9 @@
     <w:lsdException w:name="Table Contemporary" w:semiHidden="1" w:unhideWhenUsed="1"/>
     <w:lsdException w:name="Table Elegant" w:semiHidden="1" w:unhideWhenUsed="1"/>
     <w:lsdException w:name="Table Professional" w:semiHidden="1" w:unhideWhenUsed="1"/>
-    <w:lsdException w:name="Table Subtle 1" w:semiHidden="1" w:unhideWhenUsed="1"/>
     <w:lsdException w:name="Table Subtle 2" w:semiHidden="1" w:unhideWhenUsed="1"/>
     <w:lsdException w:name="Table Web 1" w:semiHidden="1" w:unhideWhenUsed="1"/>
-    <w:lsdException w:name="Table Web 2" w:semiHidden="1" w:unhideWhenUsed="1"/>
-    <w:lsdException w:name="Table Web 3" w:semiHidden="1" w:unhideWhenUsed="1"/>
+    <w:lsdException w:name="Balloon Text" w:semiHidden="1" w:unhideWhenUsed="1"/>
     <w:lsdException w:name="Table Grid" w:uiPriority="59"/>
     <w:lsdException w:name="Table Theme" w:semiHidden="1" w:unhideWhenUsed="1"/>
     <w:lsdException w:name="Placeholder Text" w:semiHidden="1" w:uiPriority="99"/>
@@ -5090,7 +5128,7 @@
     <w:lsdException w:name="Intense Reference" w:uiPriority="32" w:qFormat="1"/>
     <w:lsdException w:name="Book Title" w:uiPriority="33" w:qFormat="1"/>
     <w:lsdException w:name="Bibliography" w:semiHidden="1" w:uiPriority="37" w:unhideWhenUsed="1"/>
-    <w:lsdException w:name="TOC Heading" w:uiPriority="39" w:qFormat="1"/>
+    <w:lsdException w:name="TOC Heading" w:semiHidden="1" w:uiPriority="39" w:unhideWhenUsed="1" w:qFormat="1"/>
     <w:lsdException w:name="Plain Table 1" w:uiPriority="41"/>
     <w:lsdException w:name="Plain Table 2" w:uiPriority="42"/>
     <w:lsdException w:name="Plain Table 3" w:uiPriority="43"/>
@@ -5195,8 +5233,13 @@
     <w:lsdException w:name="List Table 5 Dark Accent 6" w:uiPriority="50"/>
     <w:lsdException w:name="List Table 6 Colorful Accent 6" w:uiPriority="51"/>
     <w:lsdException w:name="List Table 7 Colorful Accent 6" w:uiPriority="52"/>
+    <w:lsdException w:name="Mention" w:semiHidden="1" w:uiPriority="99" w:unhideWhenUsed="1"/>
+    <w:lsdException w:name="Smart Hyperlink" w:semiHidden="1" w:uiPriority="99" w:unhideWhenUsed="1"/>
+    <w:lsdException w:name="Hashtag" w:semiHidden="1" w:uiPriority="99" w:unhideWhenUsed="1"/>
+    <w:lsdException w:name="Unresolved Mention" w:semiHidden="1" w:uiPriority="99" w:unhideWhenUsed="1"/>
+    <w:lsdException w:name="Smart Link" w:semiHidden="1" w:uiPriority="99" w:unhideWhenUsed="1"/>
   </w:latentStyles>
-  <w:style w:type="paragraph" w:default="1" w:styleId="Normal">
+  <w:style w:type="paragraph" w:default="1" w:styleId="a">
     <w:name w:val="Normal"/>
     <w:qFormat/>
     <w:rsid w:val="00837BC7"/>
@@ -5209,11 +5252,11 @@
       <w:lang w:val="en-US" w:eastAsia="en-US" w:bidi="en-US"/>
     </w:rPr>
   </w:style>
-  <w:style w:type="paragraph" w:styleId="Heading1">
+  <w:style w:type="paragraph" w:styleId="1">
     <w:name w:val="heading 1"/>
-    <w:basedOn w:val="Normal"/>
-    <w:next w:val="Normal"/>
-    <w:link w:val="Heading1Char"/>
+    <w:basedOn w:val="a"/>
+    <w:next w:val="a"/>
+    <w:link w:val="10"/>
     <w:uiPriority w:val="9"/>
     <w:qFormat/>
     <w:rsid w:val="001D6659"/>
@@ -5232,11 +5275,11 @@
       <w:szCs w:val="28"/>
     </w:rPr>
   </w:style>
-  <w:style w:type="paragraph" w:styleId="Heading2">
+  <w:style w:type="paragraph" w:styleId="2">
     <w:name w:val="heading 2"/>
-    <w:basedOn w:val="Normal"/>
-    <w:next w:val="Normal"/>
-    <w:link w:val="Heading2Char"/>
+    <w:basedOn w:val="a"/>
+    <w:next w:val="a"/>
+    <w:link w:val="20"/>
     <w:uiPriority w:val="9"/>
     <w:qFormat/>
     <w:rsid w:val="001D6659"/>
@@ -5255,11 +5298,11 @@
       <w:szCs w:val="26"/>
     </w:rPr>
   </w:style>
-  <w:style w:type="paragraph" w:styleId="Heading3">
+  <w:style w:type="paragraph" w:styleId="3">
     <w:name w:val="heading 3"/>
-    <w:basedOn w:val="Normal"/>
-    <w:next w:val="Normal"/>
-    <w:link w:val="Heading3Char"/>
+    <w:basedOn w:val="a"/>
+    <w:next w:val="a"/>
+    <w:link w:val="30"/>
     <w:uiPriority w:val="9"/>
     <w:qFormat/>
     <w:rsid w:val="001D6659"/>
@@ -5276,11 +5319,11 @@
       <w:color w:val="4F81BD"/>
     </w:rPr>
   </w:style>
-  <w:style w:type="paragraph" w:styleId="Heading4">
+  <w:style w:type="paragraph" w:styleId="4">
     <w:name w:val="heading 4"/>
-    <w:basedOn w:val="Normal"/>
-    <w:next w:val="Normal"/>
-    <w:link w:val="Heading4Char"/>
+    <w:basedOn w:val="a"/>
+    <w:next w:val="a"/>
+    <w:link w:val="40"/>
     <w:uiPriority w:val="9"/>
     <w:qFormat/>
     <w:rsid w:val="001D6659"/>
@@ -5299,11 +5342,11 @@
       <w:color w:val="4F81BD"/>
     </w:rPr>
   </w:style>
-  <w:style w:type="paragraph" w:styleId="Heading5">
+  <w:style w:type="paragraph" w:styleId="5">
     <w:name w:val="heading 5"/>
-    <w:basedOn w:val="Normal"/>
-    <w:next w:val="Normal"/>
-    <w:link w:val="Heading5Char"/>
+    <w:basedOn w:val="a"/>
+    <w:next w:val="a"/>
+    <w:link w:val="50"/>
     <w:uiPriority w:val="9"/>
     <w:qFormat/>
     <w:rsid w:val="001D6659"/>
@@ -5318,11 +5361,11 @@
       <w:color w:val="243F60"/>
     </w:rPr>
   </w:style>
-  <w:style w:type="paragraph" w:styleId="Heading6">
+  <w:style w:type="paragraph" w:styleId="6">
     <w:name w:val="heading 6"/>
-    <w:basedOn w:val="Normal"/>
-    <w:next w:val="Normal"/>
-    <w:link w:val="Heading6Char"/>
+    <w:basedOn w:val="a"/>
+    <w:next w:val="a"/>
+    <w:link w:val="60"/>
     <w:uiPriority w:val="9"/>
     <w:qFormat/>
     <w:rsid w:val="001D6659"/>
@@ -5339,11 +5382,11 @@
       <w:color w:val="243F60"/>
     </w:rPr>
   </w:style>
-  <w:style w:type="paragraph" w:styleId="Heading7">
+  <w:style w:type="paragraph" w:styleId="7">
     <w:name w:val="heading 7"/>
-    <w:basedOn w:val="Normal"/>
-    <w:next w:val="Normal"/>
-    <w:link w:val="Heading7Char"/>
+    <w:basedOn w:val="a"/>
+    <w:next w:val="a"/>
+    <w:link w:val="70"/>
     <w:uiPriority w:val="9"/>
     <w:qFormat/>
     <w:rsid w:val="001D6659"/>
@@ -5360,11 +5403,11 @@
       <w:color w:val="404040"/>
     </w:rPr>
   </w:style>
-  <w:style w:type="paragraph" w:styleId="Heading8">
+  <w:style w:type="paragraph" w:styleId="8">
     <w:name w:val="heading 8"/>
-    <w:basedOn w:val="Normal"/>
-    <w:next w:val="Normal"/>
-    <w:link w:val="Heading8Char"/>
+    <w:basedOn w:val="a"/>
+    <w:next w:val="a"/>
+    <w:link w:val="80"/>
     <w:uiPriority w:val="9"/>
     <w:qFormat/>
     <w:rsid w:val="001D6659"/>
@@ -5380,11 +5423,11 @@
       <w:szCs w:val="20"/>
     </w:rPr>
   </w:style>
-  <w:style w:type="paragraph" w:styleId="Heading9">
+  <w:style w:type="paragraph" w:styleId="9">
     <w:name w:val="heading 9"/>
-    <w:basedOn w:val="Normal"/>
-    <w:next w:val="Normal"/>
-    <w:link w:val="Heading9Char"/>
+    <w:basedOn w:val="a"/>
+    <w:next w:val="a"/>
+    <w:link w:val="90"/>
     <w:uiPriority w:val="9"/>
     <w:qFormat/>
     <w:rsid w:val="001D6659"/>
@@ -5402,13 +5445,13 @@
       <w:szCs w:val="20"/>
     </w:rPr>
   </w:style>
-  <w:style w:type="character" w:default="1" w:styleId="DefaultParagraphFont">
+  <w:style w:type="character" w:default="1" w:styleId="a0">
     <w:name w:val="Default Paragraph Font"/>
     <w:uiPriority w:val="1"/>
     <w:semiHidden/>
     <w:unhideWhenUsed/>
   </w:style>
-  <w:style w:type="table" w:default="1" w:styleId="TableNormal">
+  <w:style w:type="table" w:default="1" w:styleId="a1">
     <w:name w:val="Normal Table"/>
     <w:uiPriority w:val="99"/>
     <w:semiHidden/>
@@ -5423,16 +5466,16 @@
       </w:tblCellMar>
     </w:tblPr>
   </w:style>
-  <w:style w:type="numbering" w:default="1" w:styleId="NoList">
+  <w:style w:type="numbering" w:default="1" w:styleId="a2">
     <w:name w:val="No List"/>
     <w:uiPriority w:val="99"/>
     <w:semiHidden/>
     <w:unhideWhenUsed/>
   </w:style>
-  <w:style w:type="character" w:customStyle="1" w:styleId="Heading1Char">
-    <w:name w:val="Heading 1 Char"/>
-    <w:basedOn w:val="DefaultParagraphFont"/>
-    <w:link w:val="Heading1"/>
+  <w:style w:type="character" w:customStyle="1" w:styleId="10">
+    <w:name w:val="标题 1 字符"/>
+    <w:basedOn w:val="a0"/>
+    <w:link w:val="1"/>
     <w:uiPriority w:val="9"/>
     <w:rsid w:val="001D6659"/>
     <w:rPr>
@@ -5444,10 +5487,10 @@
       <w:szCs w:val="28"/>
     </w:rPr>
   </w:style>
-  <w:style w:type="character" w:customStyle="1" w:styleId="Heading2Char">
-    <w:name w:val="Heading 2 Char"/>
-    <w:basedOn w:val="DefaultParagraphFont"/>
-    <w:link w:val="Heading2"/>
+  <w:style w:type="character" w:customStyle="1" w:styleId="20">
+    <w:name w:val="标题 2 字符"/>
+    <w:basedOn w:val="a0"/>
+    <w:link w:val="2"/>
     <w:uiPriority w:val="9"/>
     <w:semiHidden/>
     <w:rsid w:val="001D6659"/>
@@ -5460,10 +5503,10 @@
       <w:szCs w:val="26"/>
     </w:rPr>
   </w:style>
-  <w:style w:type="character" w:customStyle="1" w:styleId="Heading3Char">
-    <w:name w:val="Heading 3 Char"/>
-    <w:basedOn w:val="DefaultParagraphFont"/>
-    <w:link w:val="Heading3"/>
+  <w:style w:type="character" w:customStyle="1" w:styleId="30">
+    <w:name w:val="标题 3 字符"/>
+    <w:basedOn w:val="a0"/>
+    <w:link w:val="3"/>
     <w:uiPriority w:val="9"/>
     <w:rsid w:val="001D6659"/>
     <w:rPr>
@@ -5473,10 +5516,10 @@
       <w:color w:val="4F81BD"/>
     </w:rPr>
   </w:style>
-  <w:style w:type="character" w:customStyle="1" w:styleId="Heading4Char">
-    <w:name w:val="Heading 4 Char"/>
-    <w:basedOn w:val="DefaultParagraphFont"/>
-    <w:link w:val="Heading4"/>
+  <w:style w:type="character" w:customStyle="1" w:styleId="40">
+    <w:name w:val="标题 4 字符"/>
+    <w:basedOn w:val="a0"/>
+    <w:link w:val="4"/>
     <w:uiPriority w:val="9"/>
     <w:rsid w:val="001D6659"/>
     <w:rPr>
@@ -5488,10 +5531,10 @@
       <w:color w:val="4F81BD"/>
     </w:rPr>
   </w:style>
-  <w:style w:type="character" w:customStyle="1" w:styleId="Heading5Char">
-    <w:name w:val="Heading 5 Char"/>
-    <w:basedOn w:val="DefaultParagraphFont"/>
-    <w:link w:val="Heading5"/>
+  <w:style w:type="character" w:customStyle="1" w:styleId="50">
+    <w:name w:val="标题 5 字符"/>
+    <w:basedOn w:val="a0"/>
+    <w:link w:val="5"/>
     <w:uiPriority w:val="9"/>
     <w:rsid w:val="001D6659"/>
     <w:rPr>
@@ -5499,10 +5542,10 @@
       <w:color w:val="243F60"/>
     </w:rPr>
   </w:style>
-  <w:style w:type="character" w:customStyle="1" w:styleId="Heading6Char">
-    <w:name w:val="Heading 6 Char"/>
-    <w:basedOn w:val="DefaultParagraphFont"/>
-    <w:link w:val="Heading6"/>
+  <w:style w:type="character" w:customStyle="1" w:styleId="60">
+    <w:name w:val="标题 6 字符"/>
+    <w:basedOn w:val="a0"/>
+    <w:link w:val="6"/>
     <w:uiPriority w:val="9"/>
     <w:rsid w:val="001D6659"/>
     <w:rPr>
@@ -5512,10 +5555,10 @@
       <w:color w:val="243F60"/>
     </w:rPr>
   </w:style>
-  <w:style w:type="character" w:customStyle="1" w:styleId="Heading7Char">
-    <w:name w:val="Heading 7 Char"/>
-    <w:basedOn w:val="DefaultParagraphFont"/>
-    <w:link w:val="Heading7"/>
+  <w:style w:type="character" w:customStyle="1" w:styleId="70">
+    <w:name w:val="标题 7 字符"/>
+    <w:basedOn w:val="a0"/>
+    <w:link w:val="7"/>
     <w:uiPriority w:val="9"/>
     <w:rsid w:val="001D6659"/>
     <w:rPr>
@@ -5525,10 +5568,10 @@
       <w:color w:val="404040"/>
     </w:rPr>
   </w:style>
-  <w:style w:type="character" w:customStyle="1" w:styleId="Heading8Char">
-    <w:name w:val="Heading 8 Char"/>
-    <w:basedOn w:val="DefaultParagraphFont"/>
-    <w:link w:val="Heading8"/>
+  <w:style w:type="character" w:customStyle="1" w:styleId="80">
+    <w:name w:val="标题 8 字符"/>
+    <w:basedOn w:val="a0"/>
+    <w:link w:val="8"/>
     <w:uiPriority w:val="9"/>
     <w:rsid w:val="001D6659"/>
     <w:rPr>
@@ -5538,10 +5581,10 @@
       <w:szCs w:val="20"/>
     </w:rPr>
   </w:style>
-  <w:style w:type="character" w:customStyle="1" w:styleId="Heading9Char">
-    <w:name w:val="Heading 9 Char"/>
-    <w:basedOn w:val="DefaultParagraphFont"/>
-    <w:link w:val="Heading9"/>
+  <w:style w:type="character" w:customStyle="1" w:styleId="90">
+    <w:name w:val="标题 9 字符"/>
+    <w:basedOn w:val="a0"/>
+    <w:link w:val="9"/>
     <w:uiPriority w:val="9"/>
     <w:rsid w:val="001D6659"/>
     <w:rPr>
@@ -5553,10 +5596,10 @@
       <w:szCs w:val="20"/>
     </w:rPr>
   </w:style>
-  <w:style w:type="paragraph" w:styleId="Caption">
+  <w:style w:type="paragraph" w:styleId="a3">
     <w:name w:val="caption"/>
-    <w:basedOn w:val="Normal"/>
-    <w:next w:val="Normal"/>
+    <w:basedOn w:val="a"/>
+    <w:next w:val="a"/>
     <w:uiPriority w:val="35"/>
     <w:qFormat/>
     <w:rsid w:val="001D6659"/>
@@ -5568,11 +5611,11 @@
       <w:szCs w:val="18"/>
     </w:rPr>
   </w:style>
-  <w:style w:type="paragraph" w:styleId="Title">
+  <w:style w:type="paragraph" w:styleId="a4">
     <w:name w:val="Title"/>
-    <w:basedOn w:val="Normal"/>
-    <w:next w:val="Normal"/>
-    <w:link w:val="TitleChar"/>
+    <w:basedOn w:val="a"/>
+    <w:next w:val="a"/>
+    <w:link w:val="a5"/>
     <w:uiPriority w:val="10"/>
     <w:qFormat/>
     <w:rsid w:val="001D6659"/>
@@ -5592,10 +5635,10 @@
       <w:szCs w:val="52"/>
     </w:rPr>
   </w:style>
-  <w:style w:type="character" w:customStyle="1" w:styleId="TitleChar">
-    <w:name w:val="Title Char"/>
-    <w:basedOn w:val="DefaultParagraphFont"/>
-    <w:link w:val="Title"/>
+  <w:style w:type="character" w:customStyle="1" w:styleId="a5">
+    <w:name w:val="标题 字符"/>
+    <w:basedOn w:val="a0"/>
+    <w:link w:val="a4"/>
     <w:uiPriority w:val="10"/>
     <w:rsid w:val="001D6659"/>
     <w:rPr>
@@ -5607,11 +5650,11 @@
       <w:szCs w:val="52"/>
     </w:rPr>
   </w:style>
-  <w:style w:type="paragraph" w:styleId="Subtitle">
+  <w:style w:type="paragraph" w:styleId="a6">
     <w:name w:val="Subtitle"/>
-    <w:basedOn w:val="Normal"/>
-    <w:next w:val="Normal"/>
-    <w:link w:val="SubtitleChar"/>
+    <w:basedOn w:val="a"/>
+    <w:next w:val="a"/>
+    <w:link w:val="a7"/>
     <w:uiPriority w:val="11"/>
     <w:qFormat/>
     <w:rsid w:val="001D6659"/>
@@ -5630,10 +5673,10 @@
       <w:szCs w:val="24"/>
     </w:rPr>
   </w:style>
-  <w:style w:type="character" w:customStyle="1" w:styleId="SubtitleChar">
-    <w:name w:val="Subtitle Char"/>
-    <w:basedOn w:val="DefaultParagraphFont"/>
-    <w:link w:val="Subtitle"/>
+  <w:style w:type="character" w:customStyle="1" w:styleId="a7">
+    <w:name w:val="副标题 字符"/>
+    <w:basedOn w:val="a0"/>
+    <w:link w:val="a6"/>
     <w:uiPriority w:val="11"/>
     <w:rsid w:val="001D6659"/>
     <w:rPr>
@@ -5646,9 +5689,9 @@
       <w:szCs w:val="24"/>
     </w:rPr>
   </w:style>
-  <w:style w:type="character" w:styleId="Strong">
+  <w:style w:type="character" w:styleId="a8">
     <w:name w:val="Strong"/>
-    <w:basedOn w:val="DefaultParagraphFont"/>
+    <w:basedOn w:val="a0"/>
     <w:uiPriority w:val="22"/>
     <w:qFormat/>
     <w:rsid w:val="001D6659"/>
@@ -5657,9 +5700,9 @@
       <w:bCs/>
     </w:rPr>
   </w:style>
-  <w:style w:type="character" w:styleId="Emphasis">
+  <w:style w:type="character" w:styleId="a9">
     <w:name w:val="Emphasis"/>
-    <w:basedOn w:val="DefaultParagraphFont"/>
+    <w:basedOn w:val="a0"/>
     <w:qFormat/>
     <w:rsid w:val="001D6659"/>
     <w:rPr>
@@ -5667,7 +5710,7 @@
       <w:iCs/>
     </w:rPr>
   </w:style>
-  <w:style w:type="paragraph" w:styleId="NoSpacing">
+  <w:style w:type="paragraph" w:styleId="aa">
     <w:name w:val="No Spacing"/>
     <w:uiPriority w:val="1"/>
     <w:qFormat/>
@@ -5678,9 +5721,9 @@
       <w:lang w:val="en-US" w:eastAsia="en-US" w:bidi="en-US"/>
     </w:rPr>
   </w:style>
-  <w:style w:type="paragraph" w:styleId="ListParagraph">
+  <w:style w:type="paragraph" w:styleId="ab">
     <w:name w:val="List Paragraph"/>
-    <w:basedOn w:val="Normal"/>
+    <w:basedOn w:val="a"/>
     <w:uiPriority w:val="34"/>
     <w:qFormat/>
     <w:rsid w:val="001D6659"/>
@@ -5689,11 +5732,11 @@
       <w:contextualSpacing/>
     </w:pPr>
   </w:style>
-  <w:style w:type="paragraph" w:styleId="Quote">
+  <w:style w:type="paragraph" w:styleId="ac">
     <w:name w:val="Quote"/>
-    <w:basedOn w:val="Normal"/>
-    <w:next w:val="Normal"/>
-    <w:link w:val="QuoteChar"/>
+    <w:basedOn w:val="a"/>
+    <w:next w:val="a"/>
+    <w:link w:val="ad"/>
     <w:uiPriority w:val="29"/>
     <w:qFormat/>
     <w:rsid w:val="001D6659"/>
@@ -5703,10 +5746,10 @@
       <w:color w:val="000000"/>
     </w:rPr>
   </w:style>
-  <w:style w:type="character" w:customStyle="1" w:styleId="QuoteChar">
-    <w:name w:val="Quote Char"/>
-    <w:basedOn w:val="DefaultParagraphFont"/>
-    <w:link w:val="Quote"/>
+  <w:style w:type="character" w:customStyle="1" w:styleId="ad">
+    <w:name w:val="引用 字符"/>
+    <w:basedOn w:val="a0"/>
+    <w:link w:val="ac"/>
     <w:uiPriority w:val="29"/>
     <w:rsid w:val="001D6659"/>
     <w:rPr>
@@ -5715,11 +5758,11 @@
       <w:color w:val="000000"/>
     </w:rPr>
   </w:style>
-  <w:style w:type="paragraph" w:styleId="IntenseQuote">
+  <w:style w:type="paragraph" w:styleId="ae">
     <w:name w:val="Intense Quote"/>
-    <w:basedOn w:val="Normal"/>
-    <w:next w:val="Normal"/>
-    <w:link w:val="IntenseQuoteChar"/>
+    <w:basedOn w:val="a"/>
+    <w:next w:val="a"/>
+    <w:link w:val="af"/>
     <w:uiPriority w:val="30"/>
     <w:qFormat/>
     <w:rsid w:val="001D6659"/>
@@ -5738,10 +5781,10 @@
       <w:color w:val="4F81BD"/>
     </w:rPr>
   </w:style>
-  <w:style w:type="character" w:customStyle="1" w:styleId="IntenseQuoteChar">
-    <w:name w:val="Intense Quote Char"/>
-    <w:basedOn w:val="DefaultParagraphFont"/>
-    <w:link w:val="IntenseQuote"/>
+  <w:style w:type="character" w:customStyle="1" w:styleId="af">
+    <w:name w:val="明显引用 字符"/>
+    <w:basedOn w:val="a0"/>
+    <w:link w:val="ae"/>
     <w:uiPriority w:val="30"/>
     <w:rsid w:val="001D6659"/>
     <w:rPr>
@@ -5752,9 +5795,9 @@
       <w:color w:val="4F81BD"/>
     </w:rPr>
   </w:style>
-  <w:style w:type="character" w:styleId="SubtleEmphasis">
+  <w:style w:type="character" w:styleId="af0">
     <w:name w:val="Subtle Emphasis"/>
-    <w:basedOn w:val="DefaultParagraphFont"/>
+    <w:basedOn w:val="a0"/>
     <w:uiPriority w:val="19"/>
     <w:qFormat/>
     <w:rsid w:val="005869A2"/>
@@ -5765,9 +5808,9 @@
       <w:sz w:val="16"/>
     </w:rPr>
   </w:style>
-  <w:style w:type="character" w:styleId="IntenseEmphasis">
+  <w:style w:type="character" w:styleId="af1">
     <w:name w:val="Intense Emphasis"/>
-    <w:basedOn w:val="DefaultParagraphFont"/>
+    <w:basedOn w:val="a0"/>
     <w:uiPriority w:val="21"/>
     <w:qFormat/>
     <w:rsid w:val="001D6659"/>
@@ -5779,9 +5822,9 @@
       <w:color w:val="4F81BD"/>
     </w:rPr>
   </w:style>
-  <w:style w:type="character" w:styleId="SubtleReference">
+  <w:style w:type="character" w:styleId="af2">
     <w:name w:val="Subtle Reference"/>
-    <w:basedOn w:val="DefaultParagraphFont"/>
+    <w:basedOn w:val="a0"/>
     <w:uiPriority w:val="31"/>
     <w:qFormat/>
     <w:rsid w:val="001D6659"/>
@@ -5791,9 +5834,9 @@
       <w:u w:val="single"/>
     </w:rPr>
   </w:style>
-  <w:style w:type="character" w:styleId="IntenseReference">
+  <w:style w:type="character" w:styleId="af3">
     <w:name w:val="Intense Reference"/>
-    <w:basedOn w:val="DefaultParagraphFont"/>
+    <w:basedOn w:val="a0"/>
     <w:uiPriority w:val="32"/>
     <w:qFormat/>
     <w:rsid w:val="001D6659"/>
@@ -5806,9 +5849,9 @@
       <w:u w:val="single"/>
     </w:rPr>
   </w:style>
-  <w:style w:type="character" w:styleId="BookTitle">
+  <w:style w:type="character" w:styleId="af4">
     <w:name w:val="Book Title"/>
-    <w:basedOn w:val="DefaultParagraphFont"/>
+    <w:basedOn w:val="a0"/>
     <w:uiPriority w:val="33"/>
     <w:qFormat/>
     <w:rsid w:val="001D6659"/>
@@ -5819,10 +5862,10 @@
       <w:spacing w:val="5"/>
     </w:rPr>
   </w:style>
-  <w:style w:type="paragraph" w:styleId="TOCHeading">
+  <w:style w:type="paragraph" w:styleId="TOC">
     <w:name w:val="TOC Heading"/>
-    <w:basedOn w:val="Heading1"/>
-    <w:next w:val="Normal"/>
+    <w:basedOn w:val="1"/>
+    <w:next w:val="a"/>
     <w:uiPriority w:val="39"/>
     <w:qFormat/>
     <w:rsid w:val="001D6659"/>
@@ -5830,10 +5873,10 @@
       <w:outlineLvl w:val="9"/>
     </w:pPr>
   </w:style>
-  <w:style w:type="paragraph" w:styleId="Header">
+  <w:style w:type="paragraph" w:styleId="af5">
     <w:name w:val="header"/>
-    <w:basedOn w:val="Normal"/>
-    <w:link w:val="HeaderChar"/>
+    <w:basedOn w:val="a"/>
+    <w:link w:val="af6"/>
     <w:uiPriority w:val="99"/>
     <w:unhideWhenUsed/>
     <w:rsid w:val="00393177"/>
@@ -5844,10 +5887,10 @@
       </w:tabs>
     </w:pPr>
   </w:style>
-  <w:style w:type="character" w:customStyle="1" w:styleId="HeaderChar">
-    <w:name w:val="Header Char"/>
-    <w:basedOn w:val="DefaultParagraphFont"/>
-    <w:link w:val="Header"/>
+  <w:style w:type="character" w:customStyle="1" w:styleId="af6">
+    <w:name w:val="页眉 字符"/>
+    <w:basedOn w:val="a0"/>
+    <w:link w:val="af5"/>
     <w:uiPriority w:val="99"/>
     <w:rsid w:val="00393177"/>
     <w:rPr>
@@ -5855,10 +5898,10 @@
       <w:sz w:val="20"/>
     </w:rPr>
   </w:style>
-  <w:style w:type="paragraph" w:styleId="Footer">
+  <w:style w:type="paragraph" w:styleId="af7">
     <w:name w:val="footer"/>
-    <w:basedOn w:val="Normal"/>
-    <w:link w:val="FooterChar"/>
+    <w:basedOn w:val="a"/>
+    <w:link w:val="af8"/>
     <w:uiPriority w:val="99"/>
     <w:unhideWhenUsed/>
     <w:rsid w:val="00393177"/>
@@ -5869,10 +5912,10 @@
       </w:tabs>
     </w:pPr>
   </w:style>
-  <w:style w:type="character" w:customStyle="1" w:styleId="FooterChar">
-    <w:name w:val="Footer Char"/>
-    <w:basedOn w:val="DefaultParagraphFont"/>
-    <w:link w:val="Footer"/>
+  <w:style w:type="character" w:customStyle="1" w:styleId="af8">
+    <w:name w:val="页脚 字符"/>
+    <w:basedOn w:val="a0"/>
+    <w:link w:val="af7"/>
     <w:uiPriority w:val="99"/>
     <w:rsid w:val="00393177"/>
     <w:rPr>
@@ -5880,10 +5923,10 @@
       <w:sz w:val="20"/>
     </w:rPr>
   </w:style>
-  <w:style w:type="paragraph" w:styleId="BalloonText">
+  <w:style w:type="paragraph" w:styleId="af9">
     <w:name w:val="Balloon Text"/>
-    <w:basedOn w:val="Normal"/>
-    <w:link w:val="BalloonTextChar"/>
+    <w:basedOn w:val="a"/>
+    <w:link w:val="afa"/>
     <w:uiPriority w:val="99"/>
     <w:semiHidden/>
     <w:unhideWhenUsed/>
@@ -5894,10 +5937,10 @@
       <w:szCs w:val="16"/>
     </w:rPr>
   </w:style>
-  <w:style w:type="character" w:customStyle="1" w:styleId="BalloonTextChar">
-    <w:name w:val="Balloon Text Char"/>
-    <w:basedOn w:val="DefaultParagraphFont"/>
-    <w:link w:val="BalloonText"/>
+  <w:style w:type="character" w:customStyle="1" w:styleId="afa">
+    <w:name w:val="批注框文本 字符"/>
+    <w:basedOn w:val="a0"/>
+    <w:link w:val="af9"/>
     <w:uiPriority w:val="99"/>
     <w:semiHidden/>
     <w:rsid w:val="00393177"/>
@@ -5907,10 +5950,10 @@
       <w:szCs w:val="16"/>
     </w:rPr>
   </w:style>
-  <w:style w:type="paragraph" w:styleId="DocumentMap">
+  <w:style w:type="paragraph" w:styleId="afb">
     <w:name w:val="Document Map"/>
-    <w:basedOn w:val="Normal"/>
-    <w:link w:val="DocumentMapChar"/>
+    <w:basedOn w:val="a"/>
+    <w:link w:val="afc"/>
     <w:uiPriority w:val="99"/>
     <w:semiHidden/>
     <w:unhideWhenUsed/>
@@ -5921,10 +5964,10 @@
       <w:szCs w:val="16"/>
     </w:rPr>
   </w:style>
-  <w:style w:type="character" w:customStyle="1" w:styleId="DocumentMapChar">
-    <w:name w:val="Document Map Char"/>
-    <w:basedOn w:val="DefaultParagraphFont"/>
-    <w:link w:val="DocumentMap"/>
+  <w:style w:type="character" w:customStyle="1" w:styleId="afc">
+    <w:name w:val="文档结构图 字符"/>
+    <w:basedOn w:val="a0"/>
+    <w:link w:val="afb"/>
     <w:uiPriority w:val="99"/>
     <w:semiHidden/>
     <w:rsid w:val="00393177"/>
@@ -5934,9 +5977,9 @@
       <w:szCs w:val="16"/>
     </w:rPr>
   </w:style>
-  <w:style w:type="table" w:styleId="TableGrid">
+  <w:style w:type="table" w:styleId="afd">
     <w:name w:val="Table Grid"/>
-    <w:basedOn w:val="TableNormal"/>
+    <w:basedOn w:val="a1"/>
     <w:uiPriority w:val="59"/>
     <w:rsid w:val="005869A2"/>
     <w:tblPr>
@@ -5950,9 +5993,9 @@
       </w:tblBorders>
     </w:tblPr>
   </w:style>
-  <w:style w:type="character" w:styleId="Hyperlink">
+  <w:style w:type="character" w:styleId="afe">
     <w:name w:val="Hyperlink"/>
-    <w:basedOn w:val="DefaultParagraphFont"/>
+    <w:basedOn w:val="a0"/>
     <w:uiPriority w:val="99"/>
     <w:unhideWhenUsed/>
     <w:rsid w:val="005869A2"/>
@@ -5961,36 +6004,36 @@
       <w:u w:val="single"/>
     </w:rPr>
   </w:style>
-  <w:style w:type="paragraph" w:styleId="FootnoteText">
+  <w:style w:type="paragraph" w:styleId="aff">
     <w:name w:val="footnote text"/>
-    <w:basedOn w:val="Normal"/>
-    <w:link w:val="FootnoteTextChar"/>
+    <w:basedOn w:val="a"/>
+    <w:link w:val="aff0"/>
     <w:rsid w:val="0086480E"/>
     <w:rPr>
       <w:szCs w:val="20"/>
     </w:rPr>
   </w:style>
-  <w:style w:type="character" w:customStyle="1" w:styleId="FootnoteTextChar">
-    <w:name w:val="Footnote Text Char"/>
-    <w:basedOn w:val="DefaultParagraphFont"/>
-    <w:link w:val="FootnoteText"/>
+  <w:style w:type="character" w:customStyle="1" w:styleId="aff0">
+    <w:name w:val="脚注文本 字符"/>
+    <w:basedOn w:val="a0"/>
+    <w:link w:val="aff"/>
     <w:rsid w:val="0086480E"/>
     <w:rPr>
       <w:rFonts w:ascii="Arial" w:hAnsi="Arial"/>
       <w:lang w:val="en-US" w:eastAsia="en-US" w:bidi="en-US"/>
     </w:rPr>
   </w:style>
-  <w:style w:type="character" w:styleId="FootnoteReference">
+  <w:style w:type="character" w:styleId="aff1">
     <w:name w:val="footnote reference"/>
-    <w:basedOn w:val="DefaultParagraphFont"/>
+    <w:basedOn w:val="a0"/>
     <w:rsid w:val="0086480E"/>
     <w:rPr>
       <w:vertAlign w:val="superscript"/>
     </w:rPr>
   </w:style>
-  <w:style w:type="paragraph" w:styleId="NormalWeb">
+  <w:style w:type="paragraph" w:styleId="aff2">
     <w:name w:val="Normal (Web)"/>
-    <w:basedOn w:val="Normal"/>
+    <w:basedOn w:val="a"/>
     <w:uiPriority w:val="99"/>
     <w:unhideWhenUsed/>
     <w:rsid w:val="00D46E5C"/>
@@ -6006,7 +6049,7 @@
   </w:style>
   <w:style w:type="paragraph" w:customStyle="1" w:styleId="Tabletext">
     <w:name w:val="Table text"/>
-    <w:basedOn w:val="Normal"/>
+    <w:basedOn w:val="a"/>
     <w:qFormat/>
     <w:rsid w:val="0028747A"/>
     <w:pPr>
@@ -6019,9 +6062,9 @@
       <w:lang w:val="en-AU" w:eastAsia="en-AU" w:bidi="ar-SA"/>
     </w:rPr>
   </w:style>
-  <w:style w:type="character" w:styleId="HTMLCode">
+  <w:style w:type="character" w:styleId="HTML">
     <w:name w:val="HTML Code"/>
-    <w:basedOn w:val="DefaultParagraphFont"/>
+    <w:basedOn w:val="a0"/>
     <w:uiPriority w:val="99"/>
     <w:unhideWhenUsed/>
     <w:rsid w:val="00BC70A0"/>
@@ -6033,7 +6076,7 @@
   </w:style>
   <w:style w:type="character" w:customStyle="1" w:styleId="googqs-tidbit1">
     <w:name w:val="goog_qs-tidbit1"/>
-    <w:basedOn w:val="DefaultParagraphFont"/>
+    <w:basedOn w:val="a0"/>
     <w:rsid w:val="005712DF"/>
     <w:rPr>
       <w:vanish w:val="0"/>
@@ -6056,9 +6099,9 @@
       <w:szCs w:val="24"/>
     </w:rPr>
   </w:style>
-  <w:style w:type="character" w:styleId="FollowedHyperlink">
+  <w:style w:type="character" w:styleId="aff3">
     <w:name w:val="FollowedHyperlink"/>
-    <w:basedOn w:val="DefaultParagraphFont"/>
+    <w:basedOn w:val="a0"/>
     <w:rsid w:val="007B2C93"/>
     <w:rPr>
       <w:color w:val="800080" w:themeColor="followedHyperlink"/>
@@ -6067,7 +6110,7 @@
   </w:style>
   <w:style w:type="paragraph" w:customStyle="1" w:styleId="ANUPolicyStatement">
     <w:name w:val="ANU_Policy_Statement"/>
-    <w:basedOn w:val="Normal"/>
+    <w:basedOn w:val="a"/>
     <w:link w:val="ANUPolicyStatementChar"/>
     <w:qFormat/>
     <w:rsid w:val="00C075EA"/>
@@ -6084,7 +6127,7 @@
   </w:style>
   <w:style w:type="character" w:customStyle="1" w:styleId="ANUPolicyStatementChar">
     <w:name w:val="ANU_Policy_Statement Char"/>
-    <w:basedOn w:val="DefaultParagraphFont"/>
+    <w:basedOn w:val="a0"/>
     <w:link w:val="ANUPolicyStatement"/>
     <w:rsid w:val="00C075EA"/>
     <w:rPr>
